--- a/src/assets/templateOrdenCompra.docx
+++ b/src/assets/templateOrdenCompra.docx
@@ -752,12 +752,13 @@
             <w:r>
               <w:rPr>
                 <w:rFonts w:ascii="Arial" w:cs="Arial" w:eastAsia="Arial" w:hAnsi="Arial"/>
-                <w:sz w:val="18"/>
-                <w:szCs w:val="18"/>
-                <w:u w:val="single"/>
-                <w:rtl w:val="0"/>
-              </w:rPr>
-              <w:t xml:space="preserve">clientenombre</w:t>
+                <w:b w:val="1"/>
+                <w:i w:val="1"/>
+                <w:sz w:val="18"/>
+                <w:szCs w:val="18"/>
+                <w:rtl w:val="0"/>
+              </w:rPr>
+              <w:t xml:space="preserve">nombreCliente</w:t>
             </w:r>
             <w:r>
               <w:rPr>
@@ -3595,7 +3596,7 @@
 
 <file path=customXML/item1.xml><?xml version="1.0" encoding="utf-8"?>
 <go:gDocsCustomXmlDataStorage xmlns:go="http://customooxmlschemas.google.com/" xmlns:r="http://schemas.openxmlformats.org/officeDocument/2006/relationships">
-  <go:docsCustomData xmlns:go="http://customooxmlschemas.google.com/" roundtripDataSignature="AMtx7mjnVy0KP2onGXc5R6XvG9VUTO2SBg==">AMUW2mU8vrXW6WbMmVrjQPeSuVQFvd/huutIuoNJZbtmuVQGuSUhUBH0fvdrsFmpkq/qB+faR6ATZcCRv3INkjsAgG5IzvrqMLuqL5l7iBnY/qVdJfpbeGie5Y0CZqbvojJt8CT6swyD68K0Wi5GQL1k6vVlVgvogA==</go:docsCustomData>
+  <go:docsCustomData xmlns:go="http://customooxmlschemas.google.com/" roundtripDataSignature="AMtx7mjnVy0KP2onGXc5R6XvG9VUTO2SBg==">AMUW2mUpFfAwBEMo3SMovNFDj84CWWlvm+mLpov7fzu38zO4CZ9jGS1SVmgKjZAo6f1imWd4X/RCJAmHf95Mu3cuXHCk+ZgkRvV71erJL3tye9F6tRvRDete/0zUI3ISJzwXH5NYdXEwsR1iZfRkl9nfI+F7MFLYDQ==</go:docsCustomData>
 </go:gDocsCustomXmlDataStorage>
 </file>
 
